--- a/screen des projets.docx
+++ b/screen des projets.docx
@@ -222,7 +222,7 @@
           <w:noProof/>
         </w:rPr>
         <w:drawing>
-          <wp:inline distT="0" distB="0" distL="0" distR="0" wp14:anchorId="7A710E17" wp14:editId="566515E2">
+          <wp:inline distT="0" distB="0" distL="0" distR="0" wp14:anchorId="7A710E17" wp14:editId="73114B22">
             <wp:extent cx="5760720" cy="2443480"/>
             <wp:effectExtent l="0" t="0" r="0" b="0"/>
             <wp:docPr id="7" name="Image 7" descr="Une image contenant texte&#10;&#10;Description générée automatiquement"/>
@@ -356,12 +356,41 @@
           <w:szCs w:val="28"/>
         </w:rPr>
       </w:pPr>
-      <w:r>
+    </w:p>
+    <w:p>
+      <w:pPr>
+        <w:tabs>
+          <w:tab w:val="left" w:pos="7450"/>
+        </w:tabs>
+        <w:rPr>
+          <w:sz w:val="48"/>
+          <w:szCs w:val="48"/>
+        </w:rPr>
+      </w:pPr>
+      <w:r>
+        <w:rPr>
+          <w:sz w:val="48"/>
+          <w:szCs w:val="48"/>
+        </w:rPr>
+        <w:lastRenderedPageBreak/>
+        <w:t>VEAM :</w:t>
+      </w:r>
+    </w:p>
+    <w:p>
+      <w:pPr>
+        <w:tabs>
+          <w:tab w:val="left" w:pos="7450"/>
+        </w:tabs>
         <w:rPr>
           <w:sz w:val="28"/>
           <w:szCs w:val="28"/>
         </w:rPr>
-        <w:lastRenderedPageBreak/>
+      </w:pPr>
+      <w:r>
+        <w:rPr>
+          <w:sz w:val="28"/>
+          <w:szCs w:val="28"/>
+        </w:rPr>
         <w:t xml:space="preserve">Voici un screen de moi entrain de configurer les </w:t>
       </w:r>
       <w:proofErr w:type="spellStart"/>
@@ -379,14 +408,7 @@
           <w:sz w:val="28"/>
           <w:szCs w:val="28"/>
         </w:rPr>
-        <w:t xml:space="preserve"> </w:t>
-      </w:r>
-      <w:r>
-        <w:rPr>
-          <w:sz w:val="28"/>
-          <w:szCs w:val="28"/>
-        </w:rPr>
-        <w:t xml:space="preserve"> pour</w:t>
+        <w:t xml:space="preserve">  pour</w:t>
       </w:r>
       <w:proofErr w:type="gramEnd"/>
       <w:r>
@@ -426,14 +448,7 @@
           <w:sz w:val="28"/>
           <w:szCs w:val="28"/>
         </w:rPr>
-        <w:t xml:space="preserve"> ( plan de reprise d’activité)</w:t>
-      </w:r>
-      <w:r>
-        <w:rPr>
-          <w:sz w:val="28"/>
-          <w:szCs w:val="28"/>
-        </w:rPr>
-        <w:t> :</w:t>
+        <w:t xml:space="preserve"> ( plan de reprise d’activité) :</w:t>
       </w:r>
     </w:p>
     <w:p>
@@ -1873,6 +1888,15 @@
 </file>
 
 <file path=customXml/item1.xml><?xml version="1.0" encoding="utf-8"?>
+<?mso-contentType ?>
+<FormTemplates xmlns="http://schemas.microsoft.com/sharepoint/v3/contenttype/forms">
+  <Display>DocumentLibraryForm</Display>
+  <Edit>DocumentLibraryForm</Edit>
+  <New>DocumentLibraryForm</New>
+</FormTemplates>
+</file>
+
+<file path=customXml/item2.xml><?xml version="1.0" encoding="utf-8"?>
 <p:properties xmlns:p="http://schemas.microsoft.com/office/2006/metadata/properties" xmlns:xsi="http://www.w3.org/2001/XMLSchema-instance" xmlns:pc="http://schemas.microsoft.com/office/infopath/2007/PartnerControls">
   <documentManagement>
     <ReferenceId xmlns="54228c27-eb0c-4553-bd47-b31d9a9764e8" xsi:nil="true"/>
@@ -1882,15 +1906,6 @@
     <TaxCatchAll xmlns="3ddcc174-202f-4261-a7eb-307f46674a23" xsi:nil="true"/>
   </documentManagement>
 </p:properties>
-</file>
-
-<file path=customXml/item2.xml><?xml version="1.0" encoding="utf-8"?>
-<?mso-contentType ?>
-<FormTemplates xmlns="http://schemas.microsoft.com/sharepoint/v3/contenttype/forms">
-  <Display>DocumentLibraryForm</Display>
-  <Edit>DocumentLibraryForm</Edit>
-  <New>DocumentLibraryForm</New>
-</FormTemplates>
 </file>
 
 <file path=customXml/item3.xml><?xml version="1.0" encoding="utf-8"?>
@@ -2101,26 +2116,20 @@
 </file>
 
 <file path=customXml/itemProps1.xml><?xml version="1.0" encoding="utf-8"?>
-<ds:datastoreItem xmlns:ds="http://schemas.openxmlformats.org/officeDocument/2006/customXml" ds:itemID="{44A035F9-2789-4575-AAC4-51BF91BADD82}">
+<ds:datastoreItem xmlns:ds="http://schemas.openxmlformats.org/officeDocument/2006/customXml" ds:itemID="{1B4C7259-8972-4845-BEB1-A9A296194AF0}">
   <ds:schemaRefs>
-    <ds:schemaRef ds:uri="http://purl.org/dc/terms/"/>
-    <ds:schemaRef ds:uri="54228c27-eb0c-4553-bd47-b31d9a9764e8"/>
-    <ds:schemaRef ds:uri="http://purl.org/dc/dcmitype/"/>
-    <ds:schemaRef ds:uri="http://schemas.microsoft.com/office/2006/documentManagement/types"/>
-    <ds:schemaRef ds:uri="http://purl.org/dc/elements/1.1/"/>
-    <ds:schemaRef ds:uri="http://schemas.microsoft.com/office/2006/metadata/properties"/>
-    <ds:schemaRef ds:uri="http://schemas.microsoft.com/office/infopath/2007/PartnerControls"/>
-    <ds:schemaRef ds:uri="http://schemas.openxmlformats.org/package/2006/metadata/core-properties"/>
-    <ds:schemaRef ds:uri="3ddcc174-202f-4261-a7eb-307f46674a23"/>
-    <ds:schemaRef ds:uri="http://www.w3.org/XML/1998/namespace"/>
+    <ds:schemaRef ds:uri="http://schemas.microsoft.com/sharepoint/v3/contenttype/forms"/>
   </ds:schemaRefs>
 </ds:datastoreItem>
 </file>
 
 <file path=customXml/itemProps2.xml><?xml version="1.0" encoding="utf-8"?>
-<ds:datastoreItem xmlns:ds="http://schemas.openxmlformats.org/officeDocument/2006/customXml" ds:itemID="{1B4C7259-8972-4845-BEB1-A9A296194AF0}">
+<ds:datastoreItem xmlns:ds="http://schemas.openxmlformats.org/officeDocument/2006/customXml" ds:itemID="{44A035F9-2789-4575-AAC4-51BF91BADD82}">
   <ds:schemaRefs>
-    <ds:schemaRef ds:uri="http://schemas.microsoft.com/sharepoint/v3/contenttype/forms"/>
+    <ds:schemaRef ds:uri="http://schemas.microsoft.com/office/2006/metadata/properties"/>
+    <ds:schemaRef ds:uri="http://schemas.microsoft.com/office/infopath/2007/PartnerControls"/>
+    <ds:schemaRef ds:uri="54228c27-eb0c-4553-bd47-b31d9a9764e8"/>
+    <ds:schemaRef ds:uri="3ddcc174-202f-4261-a7eb-307f46674a23"/>
   </ds:schemaRefs>
 </ds:datastoreItem>
 </file>

--- a/screen des projets.docx
+++ b/screen des projets.docx
@@ -19,23 +19,7 @@
     </w:p>
     <w:p>
       <w:r>
-        <w:t xml:space="preserve">Pour la messagerie sécurisée, j’ai utilisé </w:t>
-      </w:r>
-      <w:proofErr w:type="spellStart"/>
-      <w:r>
-        <w:t>Kleopatra</w:t>
-      </w:r>
-      <w:proofErr w:type="spellEnd"/>
-      <w:r>
-        <w:t xml:space="preserve"> sur </w:t>
-      </w:r>
-      <w:proofErr w:type="spellStart"/>
-      <w:r>
-        <w:t>windows</w:t>
-      </w:r>
-      <w:proofErr w:type="spellEnd"/>
-      <w:r>
-        <w:t xml:space="preserve">. </w:t>
+        <w:t xml:space="preserve">Pour la messagerie sécurisée, j’ai utilisé Kleopatra sur windows. </w:t>
       </w:r>
       <w:r>
         <w:br/>
@@ -45,15 +29,7 @@
         <w:t>On commence par créer une nouvelle paire de clés</w:t>
       </w:r>
       <w:r>
-        <w:t xml:space="preserve"> avec </w:t>
-      </w:r>
-      <w:proofErr w:type="spellStart"/>
-      <w:r>
-        <w:t>mdp</w:t>
-      </w:r>
-      <w:proofErr w:type="spellEnd"/>
-      <w:r>
-        <w:t>.</w:t>
+        <w:t xml:space="preserve"> avec mdp.</w:t>
       </w:r>
       <w:r>
         <w:br/>
@@ -169,15 +145,7 @@
       </w:r>
       <w:r>
         <w:br/>
-        <w:t xml:space="preserve">Ainsi, sur un site de messagerie (nous avons essayé avec Outlook), on peut donc maintenant signer et chiffrer les messages entre </w:t>
-      </w:r>
-      <w:proofErr w:type="spellStart"/>
-      <w:r>
-        <w:t>M@banque</w:t>
-      </w:r>
-      <w:proofErr w:type="spellEnd"/>
-      <w:r>
-        <w:t xml:space="preserve"> et le client.</w:t>
+        <w:t>Ainsi, sur un site de messagerie (nous avons essayé avec Outlook), on peut donc maintenant signer et chiffrer les messages entre M@banque et le client.</w:t>
       </w:r>
       <w:r>
         <w:br/>
@@ -222,7 +190,7 @@
           <w:noProof/>
         </w:rPr>
         <w:drawing>
-          <wp:inline distT="0" distB="0" distL="0" distR="0" wp14:anchorId="7A710E17" wp14:editId="73114B22">
+          <wp:inline distT="0" distB="0" distL="0" distR="0" wp14:anchorId="7A710E17" wp14:editId="560A303C">
             <wp:extent cx="5760720" cy="2443480"/>
             <wp:effectExtent l="0" t="0" r="0" b="0"/>
             <wp:docPr id="7" name="Image 7" descr="Une image contenant texte&#10;&#10;Description générée automatiquement"/>
@@ -373,7 +341,21 @@
           <w:szCs w:val="48"/>
         </w:rPr>
         <w:lastRenderedPageBreak/>
-        <w:t>VEAM :</w:t>
+        <w:t>VE</w:t>
+      </w:r>
+      <w:r>
+        <w:rPr>
+          <w:sz w:val="48"/>
+          <w:szCs w:val="48"/>
+        </w:rPr>
+        <w:t>E</w:t>
+      </w:r>
+      <w:r>
+        <w:rPr>
+          <w:sz w:val="48"/>
+          <w:szCs w:val="48"/>
+        </w:rPr>
+        <w:t>AM :</w:t>
       </w:r>
     </w:p>
     <w:p>
@@ -391,64 +373,7 @@
           <w:sz w:val="28"/>
           <w:szCs w:val="28"/>
         </w:rPr>
-        <w:t xml:space="preserve">Voici un screen de moi entrain de configurer les </w:t>
-      </w:r>
-      <w:proofErr w:type="spellStart"/>
-      <w:proofErr w:type="gramStart"/>
-      <w:r>
-        <w:rPr>
-          <w:sz w:val="28"/>
-          <w:szCs w:val="28"/>
-        </w:rPr>
-        <w:t>vm</w:t>
-      </w:r>
-      <w:proofErr w:type="spellEnd"/>
-      <w:r>
-        <w:rPr>
-          <w:sz w:val="28"/>
-          <w:szCs w:val="28"/>
-        </w:rPr>
-        <w:t xml:space="preserve">  pour</w:t>
-      </w:r>
-      <w:proofErr w:type="gramEnd"/>
-      <w:r>
-        <w:rPr>
-          <w:sz w:val="28"/>
-          <w:szCs w:val="28"/>
-        </w:rPr>
-        <w:t xml:space="preserve"> un client voulant demandant </w:t>
-      </w:r>
-      <w:proofErr w:type="spellStart"/>
-      <w:r>
-        <w:rPr>
-          <w:sz w:val="28"/>
-          <w:szCs w:val="28"/>
-        </w:rPr>
-        <w:t>expressement</w:t>
-      </w:r>
-      <w:proofErr w:type="spellEnd"/>
-      <w:r>
-        <w:rPr>
-          <w:sz w:val="28"/>
-          <w:szCs w:val="28"/>
-        </w:rPr>
-        <w:t xml:space="preserve"> une </w:t>
-      </w:r>
-      <w:proofErr w:type="spellStart"/>
-      <w:r>
-        <w:rPr>
-          <w:sz w:val="28"/>
-          <w:szCs w:val="28"/>
-        </w:rPr>
-        <w:t>pra</w:t>
-      </w:r>
-      <w:proofErr w:type="spellEnd"/>
-      <w:r>
-        <w:rPr>
-          <w:sz w:val="28"/>
-          <w:szCs w:val="28"/>
-        </w:rPr>
-        <w:t xml:space="preserve"> ( plan de reprise d’activité) :</w:t>
+        <w:t>Voici un screen de moi entrain de configurer les vm  pour un client voulant demandant expressement une pra ( plan de reprise d’activité) :</w:t>
       </w:r>
     </w:p>
     <w:p>
@@ -1888,27 +1813,6 @@
 </file>
 
 <file path=customXml/item1.xml><?xml version="1.0" encoding="utf-8"?>
-<?mso-contentType ?>
-<FormTemplates xmlns="http://schemas.microsoft.com/sharepoint/v3/contenttype/forms">
-  <Display>DocumentLibraryForm</Display>
-  <Edit>DocumentLibraryForm</Edit>
-  <New>DocumentLibraryForm</New>
-</FormTemplates>
-</file>
-
-<file path=customXml/item2.xml><?xml version="1.0" encoding="utf-8"?>
-<p:properties xmlns:p="http://schemas.microsoft.com/office/2006/metadata/properties" xmlns:xsi="http://www.w3.org/2001/XMLSchema-instance" xmlns:pc="http://schemas.microsoft.com/office/infopath/2007/PartnerControls">
-  <documentManagement>
-    <ReferenceId xmlns="54228c27-eb0c-4553-bd47-b31d9a9764e8" xsi:nil="true"/>
-    <lcf76f155ced4ddcb4097134ff3c332f xmlns="54228c27-eb0c-4553-bd47-b31d9a9764e8">
-      <Terms xmlns="http://schemas.microsoft.com/office/infopath/2007/PartnerControls"/>
-    </lcf76f155ced4ddcb4097134ff3c332f>
-    <TaxCatchAll xmlns="3ddcc174-202f-4261-a7eb-307f46674a23" xsi:nil="true"/>
-  </documentManagement>
-</p:properties>
-</file>
-
-<file path=customXml/item3.xml><?xml version="1.0" encoding="utf-8"?>
 <ct:contentTypeSchema xmlns:ct="http://schemas.microsoft.com/office/2006/metadata/contentType" xmlns:ma="http://schemas.microsoft.com/office/2006/metadata/properties/metaAttributes" ct:_="" ma:_="" ma:contentTypeName="Document" ma:contentTypeID="0x010100E7D9239D80187E46ACE3ADDD663A63B7" ma:contentTypeVersion="13" ma:contentTypeDescription="Crée un document." ma:contentTypeScope="" ma:versionID="872d3b53f4a093c5bd0a332d576f92a8">
   <xsd:schema xmlns:xsd="http://www.w3.org/2001/XMLSchema" xmlns:xs="http://www.w3.org/2001/XMLSchema" xmlns:p="http://schemas.microsoft.com/office/2006/metadata/properties" xmlns:ns2="54228c27-eb0c-4553-bd47-b31d9a9764e8" xmlns:ns3="3ddcc174-202f-4261-a7eb-307f46674a23" targetNamespace="http://schemas.microsoft.com/office/2006/metadata/properties" ma:root="true" ma:fieldsID="dd7846653c26e5de49985f924499c9aa" ns2:_="" ns3:_="">
     <xsd:import namespace="54228c27-eb0c-4553-bd47-b31d9a9764e8"/>
@@ -2115,10 +2019,42 @@
 </ct:contentTypeSchema>
 </file>
 
+<file path=customXml/item2.xml><?xml version="1.0" encoding="utf-8"?>
+<p:properties xmlns:p="http://schemas.microsoft.com/office/2006/metadata/properties" xmlns:xsi="http://www.w3.org/2001/XMLSchema-instance" xmlns:pc="http://schemas.microsoft.com/office/infopath/2007/PartnerControls">
+  <documentManagement>
+    <ReferenceId xmlns="54228c27-eb0c-4553-bd47-b31d9a9764e8" xsi:nil="true"/>
+    <lcf76f155ced4ddcb4097134ff3c332f xmlns="54228c27-eb0c-4553-bd47-b31d9a9764e8">
+      <Terms xmlns="http://schemas.microsoft.com/office/infopath/2007/PartnerControls"/>
+    </lcf76f155ced4ddcb4097134ff3c332f>
+    <TaxCatchAll xmlns="3ddcc174-202f-4261-a7eb-307f46674a23" xsi:nil="true"/>
+  </documentManagement>
+</p:properties>
+</file>
+
+<file path=customXml/item3.xml><?xml version="1.0" encoding="utf-8"?>
+<?mso-contentType ?>
+<FormTemplates xmlns="http://schemas.microsoft.com/sharepoint/v3/contenttype/forms">
+  <Display>DocumentLibraryForm</Display>
+  <Edit>DocumentLibraryForm</Edit>
+  <New>DocumentLibraryForm</New>
+</FormTemplates>
+</file>
+
 <file path=customXml/itemProps1.xml><?xml version="1.0" encoding="utf-8"?>
-<ds:datastoreItem xmlns:ds="http://schemas.openxmlformats.org/officeDocument/2006/customXml" ds:itemID="{1B4C7259-8972-4845-BEB1-A9A296194AF0}">
+<ds:datastoreItem xmlns:ds="http://schemas.openxmlformats.org/officeDocument/2006/customXml" ds:itemID="{E13AA994-5EDD-42C6-84B6-13671247FBDB}">
   <ds:schemaRefs>
-    <ds:schemaRef ds:uri="http://schemas.microsoft.com/sharepoint/v3/contenttype/forms"/>
+    <ds:schemaRef ds:uri="http://schemas.microsoft.com/office/2006/metadata/contentType"/>
+    <ds:schemaRef ds:uri="http://schemas.microsoft.com/office/2006/metadata/properties/metaAttributes"/>
+    <ds:schemaRef ds:uri="http://www.w3.org/2001/XMLSchema"/>
+    <ds:schemaRef ds:uri="http://schemas.microsoft.com/office/2006/metadata/properties"/>
+    <ds:schemaRef ds:uri="54228c27-eb0c-4553-bd47-b31d9a9764e8"/>
+    <ds:schemaRef ds:uri="3ddcc174-202f-4261-a7eb-307f46674a23"/>
+    <ds:schemaRef ds:uri="http://schemas.microsoft.com/office/2006/documentManagement/types"/>
+    <ds:schemaRef ds:uri="http://schemas.microsoft.com/office/infopath/2007/PartnerControls"/>
+    <ds:schemaRef ds:uri="http://schemas.openxmlformats.org/package/2006/metadata/core-properties"/>
+    <ds:schemaRef ds:uri="http://purl.org/dc/elements/1.1/"/>
+    <ds:schemaRef ds:uri="http://purl.org/dc/terms/"/>
+    <ds:schemaRef ds:uri="http://schemas.microsoft.com/internal/obd"/>
   </ds:schemaRefs>
 </ds:datastoreItem>
 </file>
@@ -2135,20 +2071,9 @@
 </file>
 
 <file path=customXml/itemProps3.xml><?xml version="1.0" encoding="utf-8"?>
-<ds:datastoreItem xmlns:ds="http://schemas.openxmlformats.org/officeDocument/2006/customXml" ds:itemID="{E13AA994-5EDD-42C6-84B6-13671247FBDB}">
+<ds:datastoreItem xmlns:ds="http://schemas.openxmlformats.org/officeDocument/2006/customXml" ds:itemID="{1B4C7259-8972-4845-BEB1-A9A296194AF0}">
   <ds:schemaRefs>
-    <ds:schemaRef ds:uri="http://schemas.microsoft.com/office/2006/metadata/contentType"/>
-    <ds:schemaRef ds:uri="http://schemas.microsoft.com/office/2006/metadata/properties/metaAttributes"/>
-    <ds:schemaRef ds:uri="http://www.w3.org/2001/XMLSchema"/>
-    <ds:schemaRef ds:uri="http://schemas.microsoft.com/office/2006/metadata/properties"/>
-    <ds:schemaRef ds:uri="54228c27-eb0c-4553-bd47-b31d9a9764e8"/>
-    <ds:schemaRef ds:uri="3ddcc174-202f-4261-a7eb-307f46674a23"/>
-    <ds:schemaRef ds:uri="http://schemas.microsoft.com/office/2006/documentManagement/types"/>
-    <ds:schemaRef ds:uri="http://schemas.microsoft.com/office/infopath/2007/PartnerControls"/>
-    <ds:schemaRef ds:uri="http://schemas.openxmlformats.org/package/2006/metadata/core-properties"/>
-    <ds:schemaRef ds:uri="http://purl.org/dc/elements/1.1/"/>
-    <ds:schemaRef ds:uri="http://purl.org/dc/terms/"/>
-    <ds:schemaRef ds:uri="http://schemas.microsoft.com/internal/obd"/>
+    <ds:schemaRef ds:uri="http://schemas.microsoft.com/sharepoint/v3/contenttype/forms"/>
   </ds:schemaRefs>
 </ds:datastoreItem>
 </file>